--- a/Phase-2_AI_Matchmaking (ll) (2).docx
+++ b/Phase-2_AI_Matchmaking (ll) (2).docx
@@ -24,7 +24,7 @@
       </w:r>
       <w:proofErr w:type="spellStart"/>
       <w:r>
-        <w:t>Pavithra.S</w:t>
+        <w:t>Nishanthi.V</w:t>
       </w:r>
       <w:proofErr w:type="spellEnd"/>
     </w:p>
@@ -33,7 +33,7 @@
         <w:t>Registe</w:t>
       </w:r>
       <w:r>
-        <w:t>r Number: 422223243042</w:t>
+        <w:t>r Number: 422223243041</w:t>
       </w:r>
     </w:p>
     <w:p>
@@ -59,7 +59,10 @@
         <w:t>D</w:t>
       </w:r>
       <w:r>
-        <w:t>ate of Submission: 05.05.2025</w:t>
+        <w:t>ate of Submission: 06.</w:t>
+      </w:r>
+      <w:r>
+        <w:t>05.2025</w:t>
       </w:r>
     </w:p>
     <w:p>
@@ -69,10 +72,7 @@
       </w:r>
       <w:proofErr w:type="spellEnd"/>
       <w:r>
-        <w:t xml:space="preserve"> </w:t>
-      </w:r>
-      <w:r>
-        <w:t>Repos</w:t>
+        <w:t xml:space="preserve"> Repos</w:t>
       </w:r>
       <w:r>
         <w:t>itor</w:t>
@@ -85,9 +85,11 @@
           <w:rPr>
             <w:rStyle w:val="Hyperlink"/>
           </w:rPr>
-          <w:t>http://github.com/pavi2006thara/Pavi-naan-muthalvan-</w:t>
+          <w:t>https://github.com/Nishanthivelu/Nishanthi-Data-Science.git</w:t>
         </w:r>
       </w:hyperlink>
+      <w:bookmarkStart w:id="0" w:name="_GoBack"/>
+      <w:bookmarkEnd w:id="0"/>
     </w:p>
     <w:p>
       <w:pPr>
@@ -99,10 +101,7 @@
     </w:p>
     <w:p>
       <w:r>
-        <w:t>In today's digital age, finding compatible partners for romantic relationships has moved increasingly online. However, traditional dating platforms often rely on superficial filtering (like age, lo</w:t>
-      </w:r>
-      <w:r>
-        <w:t>cation, or interests) that may not capture deeper compatibility.</w:t>
+        <w:t>In today's digital age, finding compatible partners for romantic relationships has moved increasingly online. However, traditional dating platforms often rely on superficial filtering (like age, location, or interests) that may not capture deeper compatibility.</w:t>
       </w:r>
       <w:r>
         <w:br/>
@@ -110,16 +109,11 @@
       </w:r>
       <w:r>
         <w:br/>
-      </w:r>
-      <w:r>
         <w:t>Type of Problem: This is primarily a classification problem—predicting match compatibility between two users (match or no match). It can also involve ranking/recommendation systems.</w:t>
       </w:r>
       <w:r>
         <w:br/>
-        <w:t>Why it matters: Enhancing the match success rate through data science incr</w:t>
-      </w:r>
-      <w:r>
-        <w:t>eases user satisfaction and platform trust, and it can lead to more meaningful relationships.</w:t>
+        <w:t>Why it matters: Enhancing the match success rate through data science increases user satisfaction and platform trust, and it can lead to more meaningful relationships.</w:t>
       </w:r>
     </w:p>
     <w:p>
@@ -136,10 +130,7 @@
       </w:r>
       <w:r>
         <w:br/>
-        <w:t>- Identify key features that influence successful matches (e.g., communic</w:t>
-      </w:r>
-      <w:r>
-        <w:t>ation style, interests).</w:t>
+        <w:t>- Identify key features that influence successful matches (e.g., communication style, interests).</w:t>
       </w:r>
       <w:r>
         <w:br/>
@@ -161,10 +152,7 @@
     </w:p>
     <w:p>
       <w:r>
-        <w:t>User Data Collection → Data Cleaning &amp; Preprocessing</w:t>
-      </w:r>
-      <w:r>
-        <w:t xml:space="preserve"> → EDA → Feature Engineering → Model Selection → Training &amp; Testing → Evaluation → Matchmaking Recommendation Output</w:t>
+        <w:t>User Data Collection → Data Cleaning &amp; Preprocessing → EDA → Feature Engineering → Model Selection → Training &amp; Testing → Evaluation → Matchmaking Recommendation Output</w:t>
       </w:r>
     </w:p>
     <w:p>
@@ -189,10 +177,7 @@
       </w:r>
       <w:r>
         <w:br/>
-        <w:t>- Static dataset u</w:t>
-      </w:r>
-      <w:r>
-        <w:t>sed for modeling</w:t>
+        <w:t>- Static dataset used for modeling</w:t>
       </w:r>
       <w:r>
         <w:br/>
@@ -213,10 +198,7 @@
     </w:p>
     <w:p>
       <w:r>
-        <w:t>- Missing values in 'dat</w:t>
-      </w:r>
-      <w:r>
-        <w:t>e' filled using mean/mode</w:t>
+        <w:t>- Missing values in 'date' filled using mean/mode</w:t>
       </w:r>
       <w:r>
         <w:br/>
@@ -261,10 +243,7 @@
       </w:r>
       <w:r>
         <w:br/>
-        <w:t>- Insights: Higher-weig</w:t>
-      </w:r>
-      <w:r>
-        <w:t>ht assessments often cluster late in modules. TMAs more frequent than exams. Some modules prioritize certain types of assessments.</w:t>
+        <w:t>- Insights: Higher-weight assessments often cluster late in modules. TMAs more frequent than exams. Some modules prioritize certain types of assessments.</w:t>
       </w:r>
     </w:p>
     <w:p>
@@ -285,10 +264,7 @@
       </w:r>
       <w:r>
         <w:br/>
-        <w:t>-</w:t>
-      </w:r>
-      <w:r>
-        <w:t xml:space="preserve"> Added 'is_final_assessment' based on weight thresholds</w:t>
+        <w:t>- Added 'is_final_assessment' based on weight thresholds</w:t>
       </w:r>
       <w:r>
         <w:br/>
@@ -316,10 +292,7 @@
       </w:r>
       <w:r>
         <w:lastRenderedPageBreak/>
-        <w:t>Split: 80/20 with stratification on asse</w:t>
-      </w:r>
-      <w:r>
-        <w:t>ssment type</w:t>
+        <w:t>Split: 80/20 with stratification on assessment type</w:t>
       </w:r>
       <w:r>
         <w:br/>
@@ -344,10 +317,7 @@
       </w:r>
       <w:r>
         <w:br/>
-        <w:t>- Featu</w:t>
-      </w:r>
-      <w:r>
-        <w:t>re Importance: weight, type, timing most influential</w:t>
+        <w:t>- Feature Importance: weight, type, timing most influential</w:t>
       </w:r>
       <w:r>
         <w:br/>
@@ -376,10 +346,7 @@
       </w:r>
       <w:r>
         <w:br/>
-        <w:t>- Libraries: pandas, numpy,</w:t>
-      </w:r>
-      <w:r>
-        <w:t xml:space="preserve"> seaborn, matplotlib, scikit-learn, XGBoost, SHAP</w:t>
+        <w:t>- Libraries: pandas, numpy, seaborn, matplotlib, scikit-learn, XGBoost, SHAP</w:t>
       </w:r>
       <w:r>
         <w:br/>
@@ -463,12 +430,7 @@
     </w:p>
     <w:p>
       <w:r>
-        <w:t xml:space="preserve">    </w:t>
-      </w:r>
-      <w:bookmarkStart w:id="0" w:name="_GoBack"/>
-      <w:bookmarkEnd w:id="0"/>
-      <w:r>
-        <w:t xml:space="preserve">       - feature Engineering</w:t>
+        <w:t xml:space="preserve">           - feature Engineering</w:t>
       </w:r>
     </w:p>
     <w:sectPr>
@@ -24773,7 +24735,7 @@
 </file>
 
 <file path=customXml/itemProps1.xml><?xml version="1.0" encoding="utf-8"?>
-<ds:datastoreItem xmlns:ds="http://schemas.openxmlformats.org/officeDocument/2006/customXml" ds:itemID="{0853E178-0234-4ADD-857A-D64AF379D3F3}">
+<ds:datastoreItem xmlns:ds="http://schemas.openxmlformats.org/officeDocument/2006/customXml" ds:itemID="{0704097C-1572-46E6-AA57-060CCD12889B}">
   <ds:schemaRefs>
     <ds:schemaRef ds:uri="http://schemas.openxmlformats.org/officeDocument/2006/bibliography"/>
   </ds:schemaRefs>
